--- a/raw_text/MobileInformationArchitecture.docx
+++ b/raw_text/MobileInformationArchitecture.docx
@@ -9,7 +9,6 @@
           <w:b/>
           <w:sz w:val="24"/>
           <w:szCs w:val="24"/>
-          <w:lang w:val="sv-SE"/>
         </w:rPr>
       </w:pPr>
       <w:r>
@@ -18,7 +17,6 @@
           <w:b/>
           <w:sz w:val="24"/>
           <w:szCs w:val="24"/>
-          <w:lang w:val="sv-SE"/>
         </w:rPr>
         <w:t xml:space="preserve">Mobile Information </w:t>
       </w:r>
@@ -37,7 +35,6 @@
           <w:b/>
           <w:sz w:val="24"/>
           <w:szCs w:val="24"/>
-          <w:lang w:val="sv-SE"/>
         </w:rPr>
         <w:t xml:space="preserve"> </w:t>
       </w:r>
@@ -248,8 +245,6 @@
         </w:rPr>
         <w:t xml:space="preserve">the definition of </w:t>
       </w:r>
-      <w:bookmarkStart w:id="0" w:name="_GoBack"/>
-      <w:bookmarkEnd w:id="0"/>
       <w:r>
         <w:rPr>
           <w:rFonts w:ascii="Times New Roman" w:hAnsi="Times New Roman" w:cs="Times New Roman"/>
@@ -369,6 +364,402 @@
           <w:szCs w:val="24"/>
         </w:rPr>
         <w:t>An emerging discipline and community of practice focused on bringing principles of design and architecture to the digital landscape</w:t>
+      </w:r>
+    </w:p>
+    <w:p>
+      <w:pPr>
+        <w:rPr>
+          <w:rFonts w:ascii="Times New Roman" w:hAnsi="Times New Roman" w:cs="Times New Roman"/>
+          <w:sz w:val="24"/>
+          <w:szCs w:val="24"/>
+        </w:rPr>
+      </w:pPr>
+    </w:p>
+    <w:p>
+      <w:pPr>
+        <w:rPr>
+          <w:rFonts w:ascii="Times New Roman" w:hAnsi="Times New Roman" w:cs="Times New Roman"/>
+          <w:sz w:val="24"/>
+          <w:szCs w:val="24"/>
+        </w:rPr>
+      </w:pPr>
+      <w:r>
+        <w:rPr>
+          <w:rFonts w:ascii="Times New Roman" w:hAnsi="Times New Roman" w:cs="Times New Roman"/>
+          <w:sz w:val="24"/>
+          <w:szCs w:val="24"/>
+        </w:rPr>
+        <w:t>The m</w:t>
+      </w:r>
+      <w:r>
+        <w:rPr>
+          <w:rFonts w:ascii="Times New Roman" w:hAnsi="Times New Roman" w:cs="Times New Roman"/>
+          <w:sz w:val="24"/>
+          <w:szCs w:val="24"/>
+        </w:rPr>
+        <w:t xml:space="preserve">ain focus of information architecture is how </w:t>
+      </w:r>
+      <w:r>
+        <w:rPr>
+          <w:rFonts w:ascii="Times New Roman" w:hAnsi="Times New Roman" w:cs="Times New Roman"/>
+          <w:sz w:val="24"/>
+          <w:szCs w:val="24"/>
+        </w:rPr>
+        <w:t xml:space="preserve">the </w:t>
+      </w:r>
+      <w:r>
+        <w:rPr>
+          <w:rFonts w:ascii="Times New Roman" w:hAnsi="Times New Roman" w:cs="Times New Roman"/>
+          <w:sz w:val="24"/>
+          <w:szCs w:val="24"/>
+        </w:rPr>
+        <w:t>info</w:t>
+      </w:r>
+      <w:r>
+        <w:rPr>
+          <w:rFonts w:ascii="Times New Roman" w:hAnsi="Times New Roman" w:cs="Times New Roman"/>
+          <w:sz w:val="24"/>
+          <w:szCs w:val="24"/>
+        </w:rPr>
+        <w:t>rmation on websites is managed. An important notice to take from the outline above is that mana</w:t>
+      </w:r>
+      <w:r>
+        <w:rPr>
+          <w:rFonts w:ascii="Times New Roman" w:hAnsi="Times New Roman" w:cs="Times New Roman"/>
+          <w:sz w:val="24"/>
+          <w:szCs w:val="24"/>
+        </w:rPr>
+        <w:t>gement of information</w:t>
+      </w:r>
+      <w:r>
+        <w:rPr>
+          <w:rFonts w:ascii="Times New Roman" w:hAnsi="Times New Roman" w:cs="Times New Roman"/>
+          <w:sz w:val="24"/>
+          <w:szCs w:val="24"/>
+        </w:rPr>
+        <w:t xml:space="preserve"> not only comprise</w:t>
+      </w:r>
+      <w:r>
+        <w:rPr>
+          <w:rFonts w:ascii="Times New Roman" w:hAnsi="Times New Roman" w:cs="Times New Roman"/>
+          <w:sz w:val="24"/>
+          <w:szCs w:val="24"/>
+        </w:rPr>
+        <w:t>s the</w:t>
+      </w:r>
+      <w:r>
+        <w:rPr>
+          <w:rFonts w:ascii="Times New Roman" w:hAnsi="Times New Roman" w:cs="Times New Roman"/>
+          <w:sz w:val="24"/>
+          <w:szCs w:val="24"/>
+        </w:rPr>
+        <w:t xml:space="preserve"> actual structure, or layout</w:t>
+      </w:r>
+      <w:r>
+        <w:rPr>
+          <w:rFonts w:ascii="Times New Roman" w:hAnsi="Times New Roman" w:cs="Times New Roman"/>
+          <w:sz w:val="24"/>
+          <w:szCs w:val="24"/>
+        </w:rPr>
+        <w:t xml:space="preserve"> of information</w:t>
+      </w:r>
+      <w:r>
+        <w:rPr>
+          <w:rFonts w:ascii="Times New Roman" w:hAnsi="Times New Roman" w:cs="Times New Roman"/>
+          <w:sz w:val="24"/>
+          <w:szCs w:val="24"/>
+        </w:rPr>
+        <w:t>, but</w:t>
+      </w:r>
+      <w:r>
+        <w:rPr>
+          <w:rFonts w:ascii="Times New Roman" w:hAnsi="Times New Roman" w:cs="Times New Roman"/>
+          <w:sz w:val="24"/>
+          <w:szCs w:val="24"/>
+        </w:rPr>
+        <w:t xml:space="preserve"> that is</w:t>
+      </w:r>
+      <w:r>
+        <w:rPr>
+          <w:rFonts w:ascii="Times New Roman" w:hAnsi="Times New Roman" w:cs="Times New Roman"/>
+          <w:sz w:val="24"/>
+          <w:szCs w:val="24"/>
+        </w:rPr>
+        <w:t xml:space="preserve"> also treat</w:t>
+      </w:r>
+      <w:r>
+        <w:rPr>
+          <w:rFonts w:ascii="Times New Roman" w:hAnsi="Times New Roman" w:cs="Times New Roman"/>
+          <w:sz w:val="24"/>
+          <w:szCs w:val="24"/>
+        </w:rPr>
+        <w:t>s</w:t>
+      </w:r>
+      <w:r>
+        <w:rPr>
+          <w:rFonts w:ascii="Times New Roman" w:hAnsi="Times New Roman" w:cs="Times New Roman"/>
+          <w:sz w:val="24"/>
+          <w:szCs w:val="24"/>
+        </w:rPr>
+        <w:t xml:space="preserve"> aspects </w:t>
+      </w:r>
+      <w:r>
+        <w:rPr>
+          <w:rFonts w:ascii="Times New Roman" w:hAnsi="Times New Roman" w:cs="Times New Roman"/>
+          <w:sz w:val="24"/>
+          <w:szCs w:val="24"/>
+        </w:rPr>
+        <w:t xml:space="preserve">such as how information can support usability and findability, as well as </w:t>
+      </w:r>
+      <w:r>
+        <w:rPr>
+          <w:rFonts w:ascii="Times New Roman" w:hAnsi="Times New Roman" w:cs="Times New Roman"/>
+          <w:sz w:val="24"/>
+          <w:szCs w:val="24"/>
+        </w:rPr>
+        <w:t xml:space="preserve">how to apply typical non-digital principles to the digital </w:t>
+      </w:r>
+      <w:r>
+        <w:rPr>
+          <w:rFonts w:ascii="Times New Roman" w:hAnsi="Times New Roman" w:cs="Times New Roman"/>
+          <w:sz w:val="24"/>
+          <w:szCs w:val="24"/>
+        </w:rPr>
+        <w:t>world.</w:t>
+      </w:r>
+      <w:r>
+        <w:rPr>
+          <w:rFonts w:ascii="Times New Roman" w:hAnsi="Times New Roman" w:cs="Times New Roman"/>
+          <w:sz w:val="24"/>
+          <w:szCs w:val="24"/>
+        </w:rPr>
+        <w:t xml:space="preserve"> However, Brian Fling</w:t>
+      </w:r>
+      <w:r>
+        <w:rPr>
+          <w:rFonts w:ascii="Times New Roman" w:hAnsi="Times New Roman" w:cs="Times New Roman"/>
+          <w:sz w:val="24"/>
+          <w:szCs w:val="24"/>
+        </w:rPr>
+        <w:t xml:space="preserve"> explains that</w:t>
+      </w:r>
+      <w:r>
+        <w:rPr>
+          <w:rFonts w:ascii="Times New Roman" w:hAnsi="Times New Roman" w:cs="Times New Roman"/>
+          <w:sz w:val="24"/>
+          <w:szCs w:val="24"/>
+        </w:rPr>
+        <w:t xml:space="preserve"> information architecture is not graphic design, software development or usability engineering, but instead something in the areas between these principles. </w:t>
+      </w:r>
+      <w:r>
+        <w:rPr>
+          <w:rFonts w:ascii="Times New Roman" w:hAnsi="Times New Roman" w:cs="Times New Roman"/>
+          <w:sz w:val="24"/>
+          <w:szCs w:val="24"/>
+        </w:rPr>
+        <w:t xml:space="preserve">The work involved </w:t>
+      </w:r>
+      <w:r>
+        <w:rPr>
+          <w:rFonts w:ascii="Times New Roman" w:hAnsi="Times New Roman" w:cs="Times New Roman"/>
+          <w:sz w:val="24"/>
+          <w:szCs w:val="24"/>
+        </w:rPr>
+        <w:t>with</w:t>
+      </w:r>
+      <w:r>
+        <w:rPr>
+          <w:rFonts w:ascii="Times New Roman" w:hAnsi="Times New Roman" w:cs="Times New Roman"/>
+          <w:sz w:val="24"/>
+          <w:szCs w:val="24"/>
+        </w:rPr>
+        <w:t>in the field of</w:t>
+      </w:r>
+      <w:r>
+        <w:rPr>
+          <w:rFonts w:ascii="Times New Roman" w:hAnsi="Times New Roman" w:cs="Times New Roman"/>
+          <w:sz w:val="24"/>
+          <w:szCs w:val="24"/>
+        </w:rPr>
+        <w:t xml:space="preserve"> information architecture</w:t>
+      </w:r>
+      <w:r>
+        <w:rPr>
+          <w:rFonts w:ascii="Times New Roman" w:hAnsi="Times New Roman" w:cs="Times New Roman"/>
+          <w:sz w:val="24"/>
+          <w:szCs w:val="24"/>
+        </w:rPr>
+        <w:t xml:space="preserve"> could be </w:t>
+      </w:r>
+      <w:r>
+        <w:rPr>
+          <w:rFonts w:ascii="Times New Roman" w:hAnsi="Times New Roman" w:cs="Times New Roman"/>
+          <w:sz w:val="24"/>
+          <w:szCs w:val="24"/>
+        </w:rPr>
+        <w:t>exemplified in</w:t>
+      </w:r>
+      <w:r>
+        <w:rPr>
+          <w:rFonts w:ascii="Times New Roman" w:hAnsi="Times New Roman" w:cs="Times New Roman"/>
+          <w:sz w:val="24"/>
+          <w:szCs w:val="24"/>
+        </w:rPr>
+        <w:t xml:space="preserve"> a way that it</w:t>
+      </w:r>
+      <w:r>
+        <w:rPr>
+          <w:rFonts w:ascii="Times New Roman" w:hAnsi="Times New Roman" w:cs="Times New Roman"/>
+          <w:sz w:val="24"/>
+          <w:szCs w:val="24"/>
+        </w:rPr>
+        <w:t xml:space="preserve"> deals with </w:t>
+      </w:r>
+      <w:r>
+        <w:rPr>
+          <w:rFonts w:ascii="Times New Roman" w:hAnsi="Times New Roman" w:cs="Times New Roman"/>
+          <w:sz w:val="24"/>
+          <w:szCs w:val="24"/>
+        </w:rPr>
+        <w:t xml:space="preserve">questions on </w:t>
+      </w:r>
+      <w:r>
+        <w:rPr>
+          <w:rFonts w:ascii="Times New Roman" w:hAnsi="Times New Roman" w:cs="Times New Roman"/>
+          <w:sz w:val="24"/>
+          <w:szCs w:val="24"/>
+        </w:rPr>
+        <w:t>why</w:t>
+      </w:r>
+      <w:r>
+        <w:rPr>
+          <w:rFonts w:ascii="Times New Roman" w:hAnsi="Times New Roman" w:cs="Times New Roman"/>
+          <w:sz w:val="24"/>
+          <w:szCs w:val="24"/>
+        </w:rPr>
+        <w:t xml:space="preserve"> certain information is needed, how it should be structured, </w:t>
+      </w:r>
+      <w:r>
+        <w:rPr>
+          <w:rFonts w:ascii="Times New Roman" w:hAnsi="Times New Roman" w:cs="Times New Roman"/>
+          <w:sz w:val="24"/>
+          <w:szCs w:val="24"/>
+        </w:rPr>
+        <w:t xml:space="preserve">how </w:t>
+      </w:r>
+      <w:r>
+        <w:rPr>
+          <w:rFonts w:ascii="Times New Roman" w:hAnsi="Times New Roman" w:cs="Times New Roman"/>
+          <w:sz w:val="24"/>
+          <w:szCs w:val="24"/>
+        </w:rPr>
+        <w:t>usage of information could support usability</w:t>
+      </w:r>
+      <w:r>
+        <w:rPr>
+          <w:rFonts w:ascii="Times New Roman" w:hAnsi="Times New Roman" w:cs="Times New Roman"/>
+          <w:sz w:val="24"/>
+          <w:szCs w:val="24"/>
+        </w:rPr>
+        <w:t>,</w:t>
+      </w:r>
+      <w:r>
+        <w:rPr>
+          <w:rFonts w:ascii="Times New Roman" w:hAnsi="Times New Roman" w:cs="Times New Roman"/>
+          <w:sz w:val="24"/>
+          <w:szCs w:val="24"/>
+        </w:rPr>
+        <w:t xml:space="preserve"> and not </w:t>
+      </w:r>
+      <w:r>
+        <w:rPr>
+          <w:rFonts w:ascii="Times New Roman" w:hAnsi="Times New Roman" w:cs="Times New Roman"/>
+          <w:sz w:val="24"/>
+          <w:szCs w:val="24"/>
+        </w:rPr>
+        <w:t>on question</w:t>
+      </w:r>
+      <w:r>
+        <w:rPr>
+          <w:rFonts w:ascii="Times New Roman" w:hAnsi="Times New Roman" w:cs="Times New Roman"/>
+          <w:sz w:val="24"/>
+          <w:szCs w:val="24"/>
+        </w:rPr>
+        <w:t>s</w:t>
+      </w:r>
+      <w:r>
+        <w:rPr>
+          <w:rFonts w:ascii="Times New Roman" w:hAnsi="Times New Roman" w:cs="Times New Roman"/>
+          <w:sz w:val="24"/>
+          <w:szCs w:val="24"/>
+        </w:rPr>
+        <w:t xml:space="preserve"> </w:t>
+      </w:r>
+      <w:r>
+        <w:rPr>
+          <w:rFonts w:ascii="Times New Roman" w:hAnsi="Times New Roman" w:cs="Times New Roman"/>
+          <w:sz w:val="24"/>
+          <w:szCs w:val="24"/>
+        </w:rPr>
+        <w:t xml:space="preserve">regarding </w:t>
+      </w:r>
+      <w:r>
+        <w:rPr>
+          <w:rFonts w:ascii="Times New Roman" w:hAnsi="Times New Roman" w:cs="Times New Roman"/>
+          <w:sz w:val="24"/>
+          <w:szCs w:val="24"/>
+        </w:rPr>
+        <w:t xml:space="preserve">which colors web elements should have, how the information structure </w:t>
+      </w:r>
+      <w:r>
+        <w:rPr>
+          <w:rFonts w:ascii="Times New Roman" w:hAnsi="Times New Roman" w:cs="Times New Roman"/>
+          <w:sz w:val="24"/>
+          <w:szCs w:val="24"/>
+        </w:rPr>
+        <w:t>should be</w:t>
+      </w:r>
+      <w:r>
+        <w:rPr>
+          <w:rFonts w:ascii="Times New Roman" w:hAnsi="Times New Roman" w:cs="Times New Roman"/>
+          <w:sz w:val="24"/>
+          <w:szCs w:val="24"/>
+        </w:rPr>
+        <w:t xml:space="preserve"> implemented in code</w:t>
+      </w:r>
+      <w:r>
+        <w:rPr>
+          <w:rFonts w:ascii="Times New Roman" w:hAnsi="Times New Roman" w:cs="Times New Roman"/>
+          <w:sz w:val="24"/>
+          <w:szCs w:val="24"/>
+        </w:rPr>
+        <w:t xml:space="preserve"> and how to</w:t>
+      </w:r>
+      <w:r>
+        <w:rPr>
+          <w:rFonts w:ascii="Times New Roman" w:hAnsi="Times New Roman" w:cs="Times New Roman"/>
+          <w:sz w:val="24"/>
+          <w:szCs w:val="24"/>
+        </w:rPr>
+        <w:t xml:space="preserve"> test the usability of a website. </w:t>
+      </w:r>
+      <w:r>
+        <w:rPr>
+          <w:rFonts w:ascii="Times New Roman" w:hAnsi="Times New Roman" w:cs="Times New Roman"/>
+          <w:sz w:val="24"/>
+          <w:szCs w:val="24"/>
+        </w:rPr>
+        <w:t>By being in the areas between the mentioned principles, information architecture forces communication and collaboration among them to provide a better result</w:t>
+      </w:r>
+      <w:bookmarkStart w:id="0" w:name="_GoBack"/>
+      <w:bookmarkEnd w:id="0"/>
+      <w:r>
+        <w:rPr>
+          <w:rFonts w:ascii="Times New Roman" w:hAnsi="Times New Roman" w:cs="Times New Roman"/>
+          <w:sz w:val="24"/>
+          <w:szCs w:val="24"/>
+        </w:rPr>
+        <w:t>.</w:t>
       </w:r>
     </w:p>
     <w:p>

--- a/raw_text/MobileInformationArchitecture.docx
+++ b/raw_text/MobileInformationArchitecture.docx
@@ -1,6 +1,6 @@
 
 <file path=word/document.xml><?xml version="1.0" encoding="utf-8"?>
-<w:document xmlns:wpc="http://schemas.microsoft.com/office/word/2010/wordprocessingCanvas" xmlns:mc="http://schemas.openxmlformats.org/markup-compatibility/2006" xmlns:o="urn:schemas-microsoft-com:office:office" xmlns:r="http://schemas.openxmlformats.org/officeDocument/2006/relationships" xmlns:m="http://schemas.openxmlformats.org/officeDocument/2006/math" xmlns:v="urn:schemas-microsoft-com:vml" xmlns:wp14="http://schemas.microsoft.com/office/word/2010/wordprocessingDrawing" xmlns:wp="http://schemas.openxmlformats.org/drawingml/2006/wordprocessingDrawing" xmlns:w10="urn:schemas-microsoft-com:office:word" xmlns:w="http://schemas.openxmlformats.org/wordprocessingml/2006/main" xmlns:w14="http://schemas.microsoft.com/office/word/2010/wordml" xmlns:wpg="http://schemas.microsoft.com/office/word/2010/wordprocessingGroup" xmlns:wpi="http://schemas.microsoft.com/office/word/2010/wordprocessingInk" xmlns:wne="http://schemas.microsoft.com/office/word/2006/wordml" xmlns:wps="http://schemas.microsoft.com/office/word/2010/wordprocessingShape" mc:Ignorable="w14 wp14">
+<w:document xmlns:wpc="http://schemas.microsoft.com/office/word/2010/wordprocessingCanvas" xmlns:mo="http://schemas.microsoft.com/office/mac/office/2008/main" xmlns:mc="http://schemas.openxmlformats.org/markup-compatibility/2006" xmlns:mv="urn:schemas-microsoft-com:mac:vml" xmlns:o="urn:schemas-microsoft-com:office:office" xmlns:r="http://schemas.openxmlformats.org/officeDocument/2006/relationships" xmlns:m="http://schemas.openxmlformats.org/officeDocument/2006/math" xmlns:v="urn:schemas-microsoft-com:vml" xmlns:wp14="http://schemas.microsoft.com/office/word/2010/wordprocessingDrawing" xmlns:wp="http://schemas.openxmlformats.org/drawingml/2006/wordprocessingDrawing" xmlns:w10="urn:schemas-microsoft-com:office:word" xmlns:w="http://schemas.openxmlformats.org/wordprocessingml/2006/main" xmlns:w14="http://schemas.microsoft.com/office/word/2010/wordml" xmlns:wpg="http://schemas.microsoft.com/office/word/2010/wordprocessingGroup" xmlns:wpi="http://schemas.microsoft.com/office/word/2010/wordprocessingInk" xmlns:wne="http://schemas.microsoft.com/office/word/2006/wordml" xmlns:wps="http://schemas.microsoft.com/office/word/2010/wordprocessingShape" mc:Ignorable="w14 wp14">
   <w:body>
     <w:p>
       <w:pPr>
@@ -93,7 +93,81 @@
           <w:sz w:val="24"/>
           <w:szCs w:val="24"/>
         </w:rPr>
-        <w:t>and it’s layout, a great deal is determined on the content of the site and how structured and organized, which in other words can be referred to as the websites’ informa</w:t>
+        <w:t xml:space="preserve">and it’s layout, </w:t>
+      </w:r>
+      <w:r>
+        <w:rPr>
+          <w:rFonts w:ascii="Times New Roman" w:hAnsi="Times New Roman" w:cs="Times New Roman"/>
+          <w:sz w:val="24"/>
+          <w:szCs w:val="24"/>
+        </w:rPr>
+        <w:t xml:space="preserve">but </w:t>
+      </w:r>
+      <w:r>
+        <w:rPr>
+          <w:rFonts w:ascii="Times New Roman" w:hAnsi="Times New Roman" w:cs="Times New Roman"/>
+          <w:sz w:val="24"/>
+          <w:szCs w:val="24"/>
+        </w:rPr>
+        <w:t>a great deal is</w:t>
+      </w:r>
+      <w:r>
+        <w:rPr>
+          <w:rFonts w:ascii="Times New Roman" w:hAnsi="Times New Roman" w:cs="Times New Roman"/>
+          <w:sz w:val="24"/>
+          <w:szCs w:val="24"/>
+        </w:rPr>
+        <w:t xml:space="preserve"> also</w:t>
+      </w:r>
+      <w:bookmarkStart w:id="0" w:name="_GoBack"/>
+      <w:bookmarkEnd w:id="0"/>
+      <w:r>
+        <w:rPr>
+          <w:rFonts w:ascii="Times New Roman" w:hAnsi="Times New Roman" w:cs="Times New Roman"/>
+          <w:sz w:val="24"/>
+          <w:szCs w:val="24"/>
+        </w:rPr>
+        <w:t xml:space="preserve"> determined on </w:t>
+      </w:r>
+      <w:r>
+        <w:rPr>
+          <w:rFonts w:ascii="Times New Roman" w:hAnsi="Times New Roman" w:cs="Times New Roman"/>
+          <w:sz w:val="24"/>
+          <w:szCs w:val="24"/>
+        </w:rPr>
+        <w:t xml:space="preserve">how </w:t>
+      </w:r>
+      <w:r>
+        <w:rPr>
+          <w:rFonts w:ascii="Times New Roman" w:hAnsi="Times New Roman" w:cs="Times New Roman"/>
+          <w:sz w:val="24"/>
+          <w:szCs w:val="24"/>
+        </w:rPr>
+        <w:t>the content of the site</w:t>
+      </w:r>
+      <w:r>
+        <w:rPr>
+          <w:rFonts w:ascii="Times New Roman" w:hAnsi="Times New Roman" w:cs="Times New Roman"/>
+          <w:sz w:val="24"/>
+          <w:szCs w:val="24"/>
+        </w:rPr>
+        <w:t xml:space="preserve"> is structured and organized, which</w:t>
+      </w:r>
+      <w:r>
+        <w:rPr>
+          <w:rFonts w:ascii="Times New Roman" w:hAnsi="Times New Roman" w:cs="Times New Roman"/>
+          <w:sz w:val="24"/>
+          <w:szCs w:val="24"/>
+        </w:rPr>
+        <w:t xml:space="preserve"> can </w:t>
+      </w:r>
+      <w:r>
+        <w:rPr>
+          <w:rFonts w:ascii="Times New Roman" w:hAnsi="Times New Roman" w:cs="Times New Roman"/>
+          <w:sz w:val="24"/>
+          <w:szCs w:val="24"/>
+        </w:rPr>
+        <w:t>be referred to as the websites’ informa</w:t>
       </w:r>
       <w:r>
         <w:rPr>
@@ -180,7 +254,6 @@
       <w:pPr>
         <w:rPr>
           <w:rFonts w:ascii="Times New Roman" w:hAnsi="Times New Roman" w:cs="Times New Roman"/>
-          <w:b/>
           <w:sz w:val="24"/>
           <w:szCs w:val="24"/>
         </w:rPr>
@@ -202,7 +275,34 @@
           <w:sz w:val="24"/>
           <w:szCs w:val="24"/>
         </w:rPr>
-        <w:t>Definition of Information Architecture</w:t>
+        <w:t xml:space="preserve">Definition of </w:t>
+      </w:r>
+      <w:r>
+        <w:rPr>
+          <w:rFonts w:ascii="Times New Roman" w:hAnsi="Times New Roman" w:cs="Times New Roman"/>
+          <w:b/>
+          <w:sz w:val="24"/>
+          <w:szCs w:val="24"/>
+        </w:rPr>
+        <w:t xml:space="preserve">Web </w:t>
+      </w:r>
+      <w:r>
+        <w:rPr>
+          <w:rFonts w:ascii="Times New Roman" w:hAnsi="Times New Roman" w:cs="Times New Roman"/>
+          <w:b/>
+          <w:sz w:val="24"/>
+          <w:szCs w:val="24"/>
+        </w:rPr>
+        <w:t>Information Architecture</w:t>
+      </w:r>
+      <w:r>
+        <w:rPr>
+          <w:rFonts w:ascii="Times New Roman" w:hAnsi="Times New Roman" w:cs="Times New Roman"/>
+          <w:b/>
+          <w:sz w:val="24"/>
+          <w:szCs w:val="24"/>
+        </w:rPr>
+        <w:t xml:space="preserve"> </w:t>
       </w:r>
     </w:p>
     <w:p>
@@ -219,23 +319,15 @@
           <w:sz w:val="24"/>
           <w:szCs w:val="24"/>
         </w:rPr>
-        <w:t>Bryan Fling describes</w:t>
-      </w:r>
-      <w:r>
-        <w:rPr>
-          <w:rFonts w:ascii="Times New Roman" w:hAnsi="Times New Roman" w:cs="Times New Roman"/>
-          <w:sz w:val="24"/>
-          <w:szCs w:val="24"/>
-        </w:rPr>
-        <w:t>, in “Mobile Design and Development”,</w:t>
-      </w:r>
-      <w:r>
-        <w:rPr>
-          <w:rFonts w:ascii="Times New Roman" w:hAnsi="Times New Roman" w:cs="Times New Roman"/>
-          <w:sz w:val="24"/>
-          <w:szCs w:val="24"/>
-        </w:rPr>
-        <w:t xml:space="preserve"> </w:t>
+        <w:t>Morville et al.</w:t>
+      </w:r>
+      <w:r>
+        <w:rPr>
+          <w:rFonts w:ascii="Times New Roman" w:hAnsi="Times New Roman" w:cs="Times New Roman"/>
+          <w:sz w:val="24"/>
+          <w:szCs w:val="24"/>
+        </w:rPr>
+        <w:t xml:space="preserve"> describes </w:t>
       </w:r>
       <w:r>
         <w:rPr>
@@ -533,23 +625,79 @@
           <w:sz w:val="24"/>
           <w:szCs w:val="24"/>
         </w:rPr>
-        <w:t xml:space="preserve"> However, Brian Fling</w:t>
-      </w:r>
-      <w:r>
-        <w:rPr>
-          <w:rFonts w:ascii="Times New Roman" w:hAnsi="Times New Roman" w:cs="Times New Roman"/>
-          <w:sz w:val="24"/>
-          <w:szCs w:val="24"/>
-        </w:rPr>
-        <w:t xml:space="preserve"> explains that</w:t>
-      </w:r>
-      <w:r>
-        <w:rPr>
-          <w:rFonts w:ascii="Times New Roman" w:hAnsi="Times New Roman" w:cs="Times New Roman"/>
-          <w:sz w:val="24"/>
-          <w:szCs w:val="24"/>
-        </w:rPr>
-        <w:t xml:space="preserve"> information architecture is not graphic design, software development or usability engineering, but instead something in the areas between these principles. </w:t>
+        <w:t xml:space="preserve"> However, </w:t>
+      </w:r>
+      <w:r>
+        <w:rPr>
+          <w:rFonts w:ascii="Times New Roman" w:hAnsi="Times New Roman" w:cs="Times New Roman"/>
+          <w:sz w:val="24"/>
+          <w:szCs w:val="24"/>
+        </w:rPr>
+        <w:t>Morville et al.</w:t>
+      </w:r>
+      <w:r>
+        <w:rPr>
+          <w:rFonts w:ascii="Times New Roman" w:hAnsi="Times New Roman" w:cs="Times New Roman"/>
+          <w:sz w:val="24"/>
+          <w:szCs w:val="24"/>
+        </w:rPr>
+        <w:t xml:space="preserve"> explains</w:t>
+      </w:r>
+      <w:r>
+        <w:rPr>
+          <w:rFonts w:ascii="Times New Roman" w:hAnsi="Times New Roman" w:cs="Times New Roman"/>
+          <w:sz w:val="24"/>
+          <w:szCs w:val="24"/>
+        </w:rPr>
+        <w:t>,</w:t>
+      </w:r>
+      <w:r>
+        <w:rPr>
+          <w:rFonts w:ascii="Times New Roman" w:hAnsi="Times New Roman" w:cs="Times New Roman"/>
+          <w:sz w:val="24"/>
+          <w:szCs w:val="24"/>
+        </w:rPr>
+        <w:t xml:space="preserve"> </w:t>
+      </w:r>
+      <w:r>
+        <w:rPr>
+          <w:rFonts w:ascii="Times New Roman" w:hAnsi="Times New Roman" w:cs="Times New Roman"/>
+          <w:sz w:val="24"/>
+          <w:szCs w:val="24"/>
+        </w:rPr>
+        <w:t>information architecture</w:t>
+      </w:r>
+      <w:r>
+        <w:rPr>
+          <w:rFonts w:ascii="Times New Roman" w:hAnsi="Times New Roman" w:cs="Times New Roman"/>
+          <w:sz w:val="24"/>
+          <w:szCs w:val="24"/>
+        </w:rPr>
+        <w:t xml:space="preserve"> is not</w:t>
+      </w:r>
+      <w:r>
+        <w:rPr>
+          <w:rFonts w:ascii="Times New Roman" w:hAnsi="Times New Roman" w:cs="Times New Roman"/>
+          <w:sz w:val="24"/>
+          <w:szCs w:val="24"/>
+        </w:rPr>
+        <w:t xml:space="preserve"> graphic</w:t>
+      </w:r>
+      <w:r>
+        <w:rPr>
+          <w:rFonts w:ascii="Times New Roman" w:hAnsi="Times New Roman" w:cs="Times New Roman"/>
+          <w:sz w:val="24"/>
+          <w:szCs w:val="24"/>
+        </w:rPr>
+        <w:t>s</w:t>
+      </w:r>
+      <w:r>
+        <w:rPr>
+          <w:rFonts w:ascii="Times New Roman" w:hAnsi="Times New Roman" w:cs="Times New Roman"/>
+          <w:sz w:val="24"/>
+          <w:szCs w:val="24"/>
+        </w:rPr>
+        <w:t xml:space="preserve"> design, software development or usability engineering, but instead something in the areas between these principles. </w:t>
       </w:r>
       <w:r>
         <w:rPr>
@@ -749,18 +897,226 @@
           <w:sz w:val="24"/>
           <w:szCs w:val="24"/>
         </w:rPr>
-        <w:t>By being in the areas between the mentioned principles, information architecture forces communication and collaboration among them to provide a better result</w:t>
-      </w:r>
-      <w:bookmarkStart w:id="0" w:name="_GoBack"/>
-      <w:bookmarkEnd w:id="0"/>
-      <w:r>
-        <w:rPr>
-          <w:rFonts w:ascii="Times New Roman" w:hAnsi="Times New Roman" w:cs="Times New Roman"/>
-          <w:sz w:val="24"/>
-          <w:szCs w:val="24"/>
-        </w:rPr>
-        <w:t>.</w:t>
-      </w:r>
+        <w:t>By being in the areas between the mentioned principles, information architecture forces communication and collaboration among them to provide a better result.</w:t>
+      </w:r>
+    </w:p>
+    <w:p>
+      <w:pPr>
+        <w:rPr>
+          <w:rFonts w:ascii="Times New Roman" w:hAnsi="Times New Roman" w:cs="Times New Roman"/>
+          <w:b/>
+          <w:sz w:val="24"/>
+          <w:szCs w:val="24"/>
+        </w:rPr>
+      </w:pPr>
+      <w:r>
+        <w:rPr>
+          <w:rFonts w:ascii="Times New Roman" w:hAnsi="Times New Roman" w:cs="Times New Roman"/>
+          <w:b/>
+          <w:sz w:val="24"/>
+          <w:szCs w:val="24"/>
+        </w:rPr>
+        <w:t>Web Information Architecture on Mobile Devices</w:t>
+      </w:r>
+    </w:p>
+    <w:p>
+      <w:pPr>
+        <w:rPr>
+          <w:rFonts w:ascii="Times New Roman" w:hAnsi="Times New Roman" w:cs="Times New Roman"/>
+          <w:sz w:val="24"/>
+          <w:szCs w:val="24"/>
+        </w:rPr>
+      </w:pPr>
+      <w:r>
+        <w:rPr>
+          <w:rFonts w:ascii="Times New Roman" w:hAnsi="Times New Roman" w:cs="Times New Roman"/>
+          <w:sz w:val="24"/>
+          <w:szCs w:val="24"/>
+        </w:rPr>
+        <w:t xml:space="preserve">Web information architecture </w:t>
+      </w:r>
+      <w:r>
+        <w:rPr>
+          <w:rFonts w:ascii="Times New Roman" w:hAnsi="Times New Roman" w:cs="Times New Roman"/>
+          <w:sz w:val="24"/>
+          <w:szCs w:val="24"/>
+        </w:rPr>
+        <w:t>deals with</w:t>
+      </w:r>
+      <w:r>
+        <w:rPr>
+          <w:rFonts w:ascii="Times New Roman" w:hAnsi="Times New Roman" w:cs="Times New Roman"/>
+          <w:sz w:val="24"/>
+          <w:szCs w:val="24"/>
+        </w:rPr>
+        <w:t xml:space="preserve"> several aspects ranging from the layout of a </w:t>
+      </w:r>
+      <w:r>
+        <w:rPr>
+          <w:rFonts w:ascii="Times New Roman" w:hAnsi="Times New Roman" w:cs="Times New Roman"/>
+          <w:sz w:val="24"/>
+          <w:szCs w:val="24"/>
+        </w:rPr>
+        <w:t xml:space="preserve">website to how information can support a site’s usability. </w:t>
+      </w:r>
+      <w:r>
+        <w:rPr>
+          <w:rFonts w:ascii="Times New Roman" w:hAnsi="Times New Roman" w:cs="Times New Roman"/>
+          <w:sz w:val="24"/>
+          <w:szCs w:val="24"/>
+        </w:rPr>
+        <w:t xml:space="preserve">When developing mobile websites there arises new challenges and new ways of thinking is required. </w:t>
+      </w:r>
+      <w:r>
+        <w:rPr>
+          <w:rFonts w:ascii="Times New Roman" w:hAnsi="Times New Roman" w:cs="Times New Roman"/>
+          <w:sz w:val="24"/>
+          <w:szCs w:val="24"/>
+        </w:rPr>
+        <w:t xml:space="preserve">Smaller screens means less space to show </w:t>
+      </w:r>
+      <w:r>
+        <w:rPr>
+          <w:rFonts w:ascii="Times New Roman" w:hAnsi="Times New Roman" w:cs="Times New Roman"/>
+          <w:sz w:val="24"/>
+          <w:szCs w:val="24"/>
+        </w:rPr>
+        <w:lastRenderedPageBreak/>
+        <w:t xml:space="preserve">information. Consequently, </w:t>
+      </w:r>
+      <w:r>
+        <w:rPr>
+          <w:rFonts w:ascii="Times New Roman" w:hAnsi="Times New Roman" w:cs="Times New Roman"/>
+          <w:sz w:val="24"/>
+          <w:szCs w:val="24"/>
+        </w:rPr>
+        <w:t>websites that are user friendly</w:t>
+      </w:r>
+      <w:r>
+        <w:rPr>
+          <w:rFonts w:ascii="Times New Roman" w:hAnsi="Times New Roman" w:cs="Times New Roman"/>
+          <w:sz w:val="24"/>
+          <w:szCs w:val="24"/>
+        </w:rPr>
+        <w:t xml:space="preserve"> and designed in </w:t>
+      </w:r>
+      <w:r>
+        <w:rPr>
+          <w:rFonts w:ascii="Times New Roman" w:hAnsi="Times New Roman" w:cs="Times New Roman"/>
+          <w:sz w:val="24"/>
+          <w:szCs w:val="24"/>
+        </w:rPr>
+        <w:t>an</w:t>
+      </w:r>
+      <w:r>
+        <w:rPr>
+          <w:rFonts w:ascii="Times New Roman" w:hAnsi="Times New Roman" w:cs="Times New Roman"/>
+          <w:sz w:val="24"/>
+          <w:szCs w:val="24"/>
+        </w:rPr>
+        <w:t xml:space="preserve"> appropriate way for desktop computers can be worsened when stripp</w:t>
+      </w:r>
+      <w:r>
+        <w:rPr>
+          <w:rFonts w:ascii="Times New Roman" w:hAnsi="Times New Roman" w:cs="Times New Roman"/>
+          <w:sz w:val="24"/>
+          <w:szCs w:val="24"/>
+        </w:rPr>
+        <w:t xml:space="preserve">ed down to fit a mobile device. Therefore, it is preferable to expand the principles of “traditional” information architecture </w:t>
+      </w:r>
+      <w:r>
+        <w:rPr>
+          <w:rFonts w:ascii="Times New Roman" w:hAnsi="Times New Roman" w:cs="Times New Roman"/>
+          <w:sz w:val="24"/>
+          <w:szCs w:val="24"/>
+        </w:rPr>
+        <w:t xml:space="preserve">and discuss mobile information architecture. There are four elements that mobile information architecture consists of: representation, structure, navigation and content. (ref : </w:t>
+      </w:r>
+      <w:hyperlink r:id="rId6" w:history="1">
+        <w:r>
+          <w:rPr>
+            <w:rStyle w:val="Hyperlink"/>
+            <w:rFonts w:ascii="Times New Roman" w:hAnsi="Times New Roman" w:cs="Times New Roman"/>
+            <w:sz w:val="24"/>
+            <w:szCs w:val="24"/>
+          </w:rPr>
+          <w:t>http://download.springer.com.ezproxy.its.uu.se/static/pdf/495/art%253A10.1007%252Fs10796-005-1486-z.pdf?auth66=1354873580_dc156ce8b103c77fda3427bbb9a6efa2&amp;ext=.pdf</w:t>
+        </w:r>
+      </w:hyperlink>
+      <w:r>
+        <w:rPr>
+          <w:rFonts w:ascii="Times New Roman" w:hAnsi="Times New Roman" w:cs="Times New Roman"/>
+          <w:sz w:val="24"/>
+          <w:szCs w:val="24"/>
+        </w:rPr>
+        <w:t xml:space="preserve">) The way information is presented visually, i.e. the layout and design of the information, </w:t>
+      </w:r>
+      <w:r>
+        <w:rPr>
+          <w:rFonts w:ascii="Times New Roman" w:hAnsi="Times New Roman" w:cs="Times New Roman"/>
+          <w:sz w:val="24"/>
+          <w:szCs w:val="24"/>
+        </w:rPr>
+        <w:t>is what the representation element refers to. Representation affects the ability for users to make use of the presented information and how well it takes advantage of the small screens of mobile devices and the variety of situations where device is used. The structure element denotes the structure of different</w:t>
+      </w:r>
+      <w:r>
+        <w:rPr>
+          <w:rFonts w:ascii="Times New Roman" w:hAnsi="Times New Roman" w:cs="Times New Roman"/>
+          <w:sz w:val="24"/>
+          <w:szCs w:val="24"/>
+        </w:rPr>
+        <w:t xml:space="preserve"> content on the mobile website and the content that it</w:t>
+      </w:r>
+      <w:r>
+        <w:rPr>
+          <w:rFonts w:ascii="Times New Roman" w:hAnsi="Times New Roman" w:cs="Times New Roman"/>
+          <w:sz w:val="24"/>
+          <w:szCs w:val="24"/>
+        </w:rPr>
+        <w:t xml:space="preserve"> refers to is compromised of not only text or images, but also includes all other web elements such as links, menus, labels etc. Mobile websites have much lesser screen space to utilize, which emphasizes the need for </w:t>
+      </w:r>
+      <w:r>
+        <w:rPr>
+          <w:rFonts w:ascii="Times New Roman" w:hAnsi="Times New Roman" w:cs="Times New Roman"/>
+          <w:sz w:val="24"/>
+          <w:szCs w:val="24"/>
+        </w:rPr>
+        <w:t xml:space="preserve">adapted structure. </w:t>
+      </w:r>
+      <w:r>
+        <w:rPr>
+          <w:rFonts w:ascii="Times New Roman" w:hAnsi="Times New Roman" w:cs="Times New Roman"/>
+          <w:sz w:val="24"/>
+          <w:szCs w:val="24"/>
+        </w:rPr>
+        <w:t xml:space="preserve">The third element, navigation, is about how people navigate themselves through information on mobile websites and to other external websites. A subcomponent of the element directs the question on how easy it is, or how intuitive it is to learn the navigation procedures. Navigational aspects of mobile websites are of importance due to the fact that mobile devices have different input facilities, such as human fingers. The fourth and last element of mobile information architecture, content, points to the relevance of the information on websites, especially in regards to the contexts that the information is presented in. The element involves a subcomponent that refers to the effectiveness in the presentation of information, for example the reliability of the information and the frequency in which it is being updated. Content is of importance because the context in which it is presented in </w:t>
+      </w:r>
+      <w:r>
+        <w:rPr>
+          <w:rFonts w:ascii="Times New Roman" w:hAnsi="Times New Roman" w:cs="Times New Roman"/>
+          <w:sz w:val="24"/>
+          <w:szCs w:val="24"/>
+        </w:rPr>
+        <w:t>can make it more or less relevant.</w:t>
+      </w:r>
+    </w:p>
+    <w:p>
+      <w:pPr>
+        <w:rPr>
+          <w:rFonts w:ascii="Times New Roman" w:hAnsi="Times New Roman" w:cs="Times New Roman"/>
+          <w:sz w:val="24"/>
+          <w:szCs w:val="24"/>
+        </w:rPr>
+      </w:pPr>
+    </w:p>
+    <w:p>
+      <w:pPr>
+        <w:rPr>
+          <w:rFonts w:ascii="Times New Roman" w:hAnsi="Times New Roman" w:cs="Times New Roman"/>
+          <w:sz w:val="24"/>
+          <w:szCs w:val="24"/>
+        </w:rPr>
+      </w:pPr>
     </w:p>
     <w:p>
       <w:pPr>
@@ -792,7 +1148,7 @@
 </file>
 
 <file path=word/numbering.xml><?xml version="1.0" encoding="utf-8"?>
-<w:numbering xmlns:wpc="http://schemas.microsoft.com/office/word/2010/wordprocessingCanvas" xmlns:mc="http://schemas.openxmlformats.org/markup-compatibility/2006" xmlns:o="urn:schemas-microsoft-com:office:office" xmlns:r="http://schemas.openxmlformats.org/officeDocument/2006/relationships" xmlns:m="http://schemas.openxmlformats.org/officeDocument/2006/math" xmlns:v="urn:schemas-microsoft-com:vml" xmlns:wp14="http://schemas.microsoft.com/office/word/2010/wordprocessingDrawing" xmlns:wp="http://schemas.openxmlformats.org/drawingml/2006/wordprocessingDrawing" xmlns:w10="urn:schemas-microsoft-com:office:word" xmlns:w="http://schemas.openxmlformats.org/wordprocessingml/2006/main" xmlns:w14="http://schemas.microsoft.com/office/word/2010/wordml" xmlns:wpg="http://schemas.microsoft.com/office/word/2010/wordprocessingGroup" xmlns:wpi="http://schemas.microsoft.com/office/word/2010/wordprocessingInk" xmlns:wne="http://schemas.microsoft.com/office/word/2006/wordml" xmlns:wps="http://schemas.microsoft.com/office/word/2010/wordprocessingShape" mc:Ignorable="w14 wp14">
+<w:numbering xmlns:wpc="http://schemas.microsoft.com/office/word/2010/wordprocessingCanvas" xmlns:mo="http://schemas.microsoft.com/office/mac/office/2008/main" xmlns:mc="http://schemas.openxmlformats.org/markup-compatibility/2006" xmlns:mv="urn:schemas-microsoft-com:mac:vml" xmlns:o="urn:schemas-microsoft-com:office:office" xmlns:r="http://schemas.openxmlformats.org/officeDocument/2006/relationships" xmlns:m="http://schemas.openxmlformats.org/officeDocument/2006/math" xmlns:v="urn:schemas-microsoft-com:vml" xmlns:wp14="http://schemas.microsoft.com/office/word/2010/wordprocessingDrawing" xmlns:wp="http://schemas.openxmlformats.org/drawingml/2006/wordprocessingDrawing" xmlns:w10="urn:schemas-microsoft-com:office:word" xmlns:w="http://schemas.openxmlformats.org/wordprocessingml/2006/main" xmlns:w14="http://schemas.microsoft.com/office/word/2010/wordml" xmlns:wpg="http://schemas.microsoft.com/office/word/2010/wordprocessingGroup" xmlns:wpi="http://schemas.microsoft.com/office/word/2010/wordprocessingInk" xmlns:wne="http://schemas.microsoft.com/office/word/2006/wordml" xmlns:wps="http://schemas.microsoft.com/office/word/2010/wordprocessingShape" mc:Ignorable="w14 wp14">
   <w:abstractNum w:abstractNumId="0">
     <w:nsid w:val="6A271BBB"/>
     <w:multiLevelType w:val="hybridMultilevel"/>
@@ -929,7 +1285,7 @@
       </w:pPr>
     </w:pPrDefault>
   </w:docDefaults>
-  <w:latentStyles w:defLockedState="0" w:defUIPriority="99" w:defSemiHidden="1" w:defUnhideWhenUsed="1" w:defQFormat="0" w:count="267">
+  <w:latentStyles w:defLockedState="0" w:defUIPriority="99" w:defSemiHidden="1" w:defUnhideWhenUsed="1" w:defQFormat="0" w:count="276">
     <w:lsdException w:name="Normal" w:semiHidden="0" w:uiPriority="0" w:unhideWhenUsed="0" w:qFormat="1"/>
     <w:lsdException w:name="heading 1" w:semiHidden="0" w:uiPriority="9" w:unhideWhenUsed="0" w:qFormat="1"/>
     <w:lsdException w:name="heading 2" w:uiPriority="9" w:qFormat="1"/>
@@ -1110,11 +1466,22 @@
       <w:contextualSpacing/>
     </w:pPr>
   </w:style>
+  <w:style w:type="character" w:styleId="Hyperlink">
+    <w:name w:val="Hyperlink"/>
+    <w:basedOn w:val="DefaultParagraphFont"/>
+    <w:uiPriority w:val="99"/>
+    <w:unhideWhenUsed/>
+    <w:rsid w:val="00774F97"/>
+    <w:rPr>
+      <w:color w:val="0000FF" w:themeColor="hyperlink"/>
+      <w:u w:val="single"/>
+    </w:rPr>
+  </w:style>
 </w:styles>
 </file>
 
 <file path=word/stylesWithEffects.xml><?xml version="1.0" encoding="utf-8"?>
-<w:styles xmlns:wpc="http://schemas.microsoft.com/office/word/2010/wordprocessingCanvas" xmlns:mc="http://schemas.openxmlformats.org/markup-compatibility/2006" xmlns:o="urn:schemas-microsoft-com:office:office" xmlns:r="http://schemas.openxmlformats.org/officeDocument/2006/relationships" xmlns:m="http://schemas.openxmlformats.org/officeDocument/2006/math" xmlns:v="urn:schemas-microsoft-com:vml" xmlns:wp14="http://schemas.microsoft.com/office/word/2010/wordprocessingDrawing" xmlns:wp="http://schemas.openxmlformats.org/drawingml/2006/wordprocessingDrawing" xmlns:w10="urn:schemas-microsoft-com:office:word" xmlns:w="http://schemas.openxmlformats.org/wordprocessingml/2006/main" xmlns:w14="http://schemas.microsoft.com/office/word/2010/wordml" xmlns:wpg="http://schemas.microsoft.com/office/word/2010/wordprocessingGroup" xmlns:wpi="http://schemas.microsoft.com/office/word/2010/wordprocessingInk" xmlns:wne="http://schemas.microsoft.com/office/word/2006/wordml" xmlns:wps="http://schemas.microsoft.com/office/word/2010/wordprocessingShape" mc:Ignorable="w14 wp14">
+<w:styles xmlns:wpc="http://schemas.microsoft.com/office/word/2010/wordprocessingCanvas" xmlns:mo="http://schemas.microsoft.com/office/mac/office/2008/main" xmlns:mc="http://schemas.openxmlformats.org/markup-compatibility/2006" xmlns:mv="urn:schemas-microsoft-com:mac:vml" xmlns:o="urn:schemas-microsoft-com:office:office" xmlns:r="http://schemas.openxmlformats.org/officeDocument/2006/relationships" xmlns:m="http://schemas.openxmlformats.org/officeDocument/2006/math" xmlns:v="urn:schemas-microsoft-com:vml" xmlns:wp14="http://schemas.microsoft.com/office/word/2010/wordprocessingDrawing" xmlns:wp="http://schemas.openxmlformats.org/drawingml/2006/wordprocessingDrawing" xmlns:w10="urn:schemas-microsoft-com:office:word" xmlns:w="http://schemas.openxmlformats.org/wordprocessingml/2006/main" xmlns:w14="http://schemas.microsoft.com/office/word/2010/wordml" xmlns:wpg="http://schemas.microsoft.com/office/word/2010/wordprocessingGroup" xmlns:wpi="http://schemas.microsoft.com/office/word/2010/wordprocessingInk" xmlns:wne="http://schemas.microsoft.com/office/word/2006/wordml" xmlns:wps="http://schemas.microsoft.com/office/word/2010/wordprocessingShape" mc:Ignorable="w14 wp14">
   <w:docDefaults>
     <w:rPrDefault>
       <w:rPr>
@@ -1130,7 +1497,7 @@
       </w:pPr>
     </w:pPrDefault>
   </w:docDefaults>
-  <w:latentStyles w:defLockedState="0" w:defUIPriority="99" w:defSemiHidden="1" w:defUnhideWhenUsed="1" w:defQFormat="0" w:count="267">
+  <w:latentStyles w:defLockedState="0" w:defUIPriority="99" w:defSemiHidden="1" w:defUnhideWhenUsed="1" w:defQFormat="0" w:count="276">
     <w:lsdException w:name="Normal" w:semiHidden="0" w:uiPriority="0" w:unhideWhenUsed="0" w:qFormat="1"/>
     <w:lsdException w:name="heading 1" w:semiHidden="0" w:uiPriority="9" w:unhideWhenUsed="0" w:qFormat="1"/>
     <w:lsdException w:name="heading 2" w:uiPriority="9" w:qFormat="1"/>
@@ -1310,6 +1677,17 @@
       <w:ind w:left="720"/>
       <w:contextualSpacing/>
     </w:pPr>
+  </w:style>
+  <w:style w:type="character" w:styleId="Hyperlink">
+    <w:name w:val="Hyperlink"/>
+    <w:basedOn w:val="DefaultParagraphFont"/>
+    <w:uiPriority w:val="99"/>
+    <w:unhideWhenUsed/>
+    <w:rsid w:val="00774F97"/>
+    <w:rPr>
+      <w:color w:val="0000FF" w:themeColor="hyperlink"/>
+      <w:u w:val="single"/>
+    </w:rPr>
   </w:style>
 </w:styles>
 </file>
